--- a/public/doc/out/skj.docx
+++ b/public/doc/out/skj.docx
@@ -738,7 +738,7 @@
                 <w:sz w:val="24"/>
                 <w:szCs w:val="24"/>
               </w:rPr>
-              <w:t xml:space="preserve">Pisang</w:t>
+              <w:t xml:space="preserve">sfasdf</w:t>
             </w:r>
             <w:proofErr w:type="spellStart"/>
             <w:r>
@@ -796,7 +796,7 @@
                 <w:sz w:val="24"/>
                 <w:szCs w:val="24"/>
               </w:rPr>
-              <w:t xml:space="preserve">4 x 4 x 4 Cm cm</w:t>
+              <w:t xml:space="preserve">44 x 4 x 4 Cm cm</w:t>
             </w:r>
           </w:p>
         </w:tc>
@@ -827,7 +827,7 @@
                 <w:sz w:val="24"/>
                 <w:szCs w:val="24"/>
               </w:rPr>
-              <w:t xml:space="preserve">43m</w:t>
+              <w:t xml:space="preserve">sfasdfm</w:t>
             </w:r>
             <w:r>
               <w:rPr>
@@ -867,7 +867,7 @@
                 <w:sz w:val="24"/>
                 <w:szCs w:val="24"/>
               </w:rPr>
-              <w:t xml:space="preserve">Truk</w:t>
+              <w:t xml:space="preserve">sfasdf</w:t>
             </w:r>
           </w:p>
         </w:tc>
@@ -898,7 +898,7 @@
                 <w:sz w:val="24"/>
                 <w:szCs w:val="24"/>
               </w:rPr>
-              <w:t xml:space="preserve">DD 69420 EE</w:t>
+              <w:t xml:space="preserve">sfasdf</w:t>
             </w:r>
             <w:proofErr w:type="spellStart"/>
             <w:r>
@@ -947,7 +947,7 @@
                 <w:sz w:val="24"/>
                 <w:szCs w:val="24"/>
               </w:rPr>
-              <w:t xml:space="preserve">Makassar</w:t>
+              <w:t xml:space="preserve">sfasdf</w:t>
             </w:r>
           </w:p>
         </w:tc>
@@ -992,7 +992,7 @@
                 <w:sz w:val="24"/>
                 <w:szCs w:val="24"/>
               </w:rPr>
-              <w:t xml:space="preserve"> Pisang untuk digoreng</w:t>
+              <w:t xml:space="preserve"> sfasdf</w:t>
             </w:r>
             <w:r>
               <w:rPr>
@@ -1256,7 +1256,7 @@
           <w:sz w:val="24"/>
           <w:szCs w:val="24"/>
         </w:rPr>
-        <w:t xml:space="preserve">( putu mahendra</w:t>
+        <w:t xml:space="preserve">( sfasdf</w:t>
       </w:r>
       <w:proofErr w:type="gramEnd"/>
       <w:r>
